--- a/Pharmacy.docx
+++ b/Pharmacy.docx
@@ -140,9 +140,11 @@
             </w:r>
           </w:p>
           <w:p>
+            <w:proofErr w:type="spellStart"/>
             <w:r>
               <w:t>RackNumber</w:t>
             </w:r>
+            <w:proofErr w:type="spellEnd"/>
           </w:p>
           <w:p>
             <w:r>
@@ -150,9 +152,11 @@
             </w:r>
           </w:p>
           <w:p>
+            <w:proofErr w:type="spellStart"/>
             <w:r>
               <w:t>ListPrice</w:t>
             </w:r>
+            <w:proofErr w:type="spellEnd"/>
           </w:p>
           <w:p>
             <w:r>
@@ -203,9 +207,11 @@
             </w:r>
           </w:p>
           <w:p>
+            <w:proofErr w:type="spellStart"/>
             <w:r>
               <w:t>ContactPerson</w:t>
             </w:r>
+            <w:proofErr w:type="spellEnd"/>
           </w:p>
           <w:p>
             <w:r>
@@ -233,9 +239,11 @@
             </w:r>
           </w:p>
           <w:p>
+            <w:proofErr w:type="spellStart"/>
             <w:r>
               <w:t>CreateDateTime</w:t>
             </w:r>
+            <w:proofErr w:type="spellEnd"/>
           </w:p>
           <w:p>
             <w:r>
@@ -300,9 +308,11 @@
             </w:r>
           </w:p>
           <w:p>
+            <w:proofErr w:type="spellStart"/>
             <w:r>
               <w:t>DateTime</w:t>
             </w:r>
+            <w:proofErr w:type="spellEnd"/>
           </w:p>
           <w:p>
             <w:r>
@@ -365,14 +375,18 @@
             </w:r>
           </w:p>
           <w:p>
+            <w:proofErr w:type="spellStart"/>
             <w:r>
               <w:t>GrandTotal</w:t>
             </w:r>
-          </w:p>
-          <w:p>
+            <w:proofErr w:type="spellEnd"/>
+          </w:p>
+          <w:p>
+            <w:proofErr w:type="spellStart"/>
             <w:r>
               <w:t>PaymentMethod</w:t>
             </w:r>
+            <w:proofErr w:type="spellEnd"/>
           </w:p>
         </w:tc>
         <w:tc>
@@ -398,9 +412,11 @@
             </w:r>
           </w:p>
           <w:p>
+            <w:proofErr w:type="spellStart"/>
             <w:r>
               <w:t>DateTime</w:t>
             </w:r>
+            <w:proofErr w:type="spellEnd"/>
           </w:p>
           <w:p>
             <w:r>
@@ -458,9 +474,11 @@
             </w:r>
           </w:p>
           <w:p>
+            <w:proofErr w:type="spellStart"/>
             <w:r>
               <w:t>GrandTotal</w:t>
             </w:r>
+            <w:proofErr w:type="spellEnd"/>
           </w:p>
         </w:tc>
       </w:tr>
@@ -565,14 +583,18 @@
             </w:r>
           </w:p>
           <w:p>
+            <w:proofErr w:type="spellStart"/>
             <w:r>
               <w:t>CompanyID</w:t>
             </w:r>
-          </w:p>
-          <w:p>
+            <w:proofErr w:type="spellEnd"/>
+          </w:p>
+          <w:p>
+            <w:proofErr w:type="spellStart"/>
             <w:r>
               <w:t>RackNumber</w:t>
             </w:r>
+            <w:proofErr w:type="spellEnd"/>
           </w:p>
           <w:p>
             <w:r>
@@ -580,9 +602,11 @@
             </w:r>
           </w:p>
           <w:p>
+            <w:proofErr w:type="spellStart"/>
             <w:r>
               <w:t>ListPrice</w:t>
             </w:r>
+            <w:proofErr w:type="spellEnd"/>
           </w:p>
           <w:p>
             <w:r>
@@ -646,19 +670,25 @@
             </w:r>
           </w:p>
           <w:p>
+            <w:proofErr w:type="spellStart"/>
             <w:r>
               <w:t>DateTime</w:t>
             </w:r>
-          </w:p>
-          <w:p>
+            <w:proofErr w:type="spellEnd"/>
+          </w:p>
+          <w:p>
+            <w:proofErr w:type="spellStart"/>
             <w:r>
               <w:t>CompanyID</w:t>
             </w:r>
-          </w:p>
-          <w:p>
+            <w:proofErr w:type="spellEnd"/>
+          </w:p>
+          <w:p>
+            <w:proofErr w:type="spellStart"/>
             <w:r>
               <w:t>EmployeeID</w:t>
             </w:r>
+            <w:proofErr w:type="spellEnd"/>
           </w:p>
           <w:p>
             <w:r>
@@ -666,9 +696,11 @@
             </w:r>
           </w:p>
           <w:p>
+            <w:proofErr w:type="spellStart"/>
             <w:r>
               <w:t>ProductID</w:t>
             </w:r>
+            <w:proofErr w:type="spellEnd"/>
           </w:p>
           <w:p>
             <w:r>
@@ -711,14 +743,18 @@
             </w:r>
           </w:p>
           <w:p>
+            <w:proofErr w:type="spellStart"/>
             <w:r>
               <w:t>GrandTotal</w:t>
             </w:r>
-          </w:p>
-          <w:p>
+            <w:proofErr w:type="spellEnd"/>
+          </w:p>
+          <w:p>
+            <w:proofErr w:type="spellStart"/>
             <w:r>
               <w:t>PaymentMethod</w:t>
             </w:r>
+            <w:proofErr w:type="spellEnd"/>
           </w:p>
         </w:tc>
         <w:tc>
@@ -799,9 +835,11 @@
             </w:r>
           </w:p>
           <w:p>
+            <w:proofErr w:type="spellStart"/>
             <w:r>
               <w:t>ContactPerson</w:t>
             </w:r>
+            <w:proofErr w:type="spellEnd"/>
           </w:p>
           <w:p>
             <w:r>
@@ -829,17 +867,21 @@
             </w:r>
           </w:p>
           <w:p>
+            <w:proofErr w:type="spellStart"/>
             <w:r>
               <w:t>CreateDateTime</w:t>
             </w:r>
-          </w:p>
-          <w:p>
+            <w:proofErr w:type="spellEnd"/>
+          </w:p>
+          <w:p>
+            <w:proofErr w:type="spellStart"/>
             <w:r>
               <w:t>Employee</w:t>
             </w:r>
             <w:r>
               <w:t>ID</w:t>
             </w:r>
+            <w:proofErr w:type="spellEnd"/>
           </w:p>
           <w:p/>
         </w:tc>
@@ -879,30 +921,38 @@
             </w:r>
           </w:p>
           <w:p>
+            <w:proofErr w:type="spellStart"/>
             <w:r>
               <w:t>DateTime</w:t>
             </w:r>
-          </w:p>
-          <w:p>
+            <w:proofErr w:type="spellEnd"/>
+          </w:p>
+          <w:p>
+            <w:proofErr w:type="spellStart"/>
             <w:r>
               <w:t>Company</w:t>
             </w:r>
             <w:r>
               <w:t>ID</w:t>
             </w:r>
-          </w:p>
-          <w:p>
+            <w:proofErr w:type="spellEnd"/>
+          </w:p>
+          <w:p>
+            <w:proofErr w:type="spellStart"/>
             <w:r>
               <w:t>Employee</w:t>
             </w:r>
             <w:r>
               <w:t>ID</w:t>
             </w:r>
-          </w:p>
-          <w:p>
+            <w:proofErr w:type="spellEnd"/>
+          </w:p>
+          <w:p>
+            <w:proofErr w:type="spellStart"/>
             <w:r>
               <w:t>ProductID</w:t>
             </w:r>
+            <w:proofErr w:type="spellEnd"/>
           </w:p>
           <w:p>
             <w:r>
@@ -945,9 +995,11 @@
             </w:r>
           </w:p>
           <w:p>
+            <w:proofErr w:type="spellStart"/>
             <w:r>
               <w:t>GrandTotal</w:t>
             </w:r>
+            <w:proofErr w:type="spellEnd"/>
           </w:p>
         </w:tc>
       </w:tr>
@@ -1054,9 +1106,11 @@
             </w:r>
           </w:p>
           <w:p>
+            <w:proofErr w:type="spellStart"/>
             <w:r>
               <w:t>GroupID</w:t>
             </w:r>
+            <w:proofErr w:type="spellEnd"/>
           </w:p>
           <w:p>
             <w:r>
@@ -1064,32 +1118,42 @@
             </w:r>
           </w:p>
           <w:p>
+            <w:proofErr w:type="spellStart"/>
             <w:r>
               <w:t>CompanyID</w:t>
             </w:r>
-          </w:p>
-          <w:p>
+            <w:proofErr w:type="spellEnd"/>
+          </w:p>
+          <w:p>
+            <w:proofErr w:type="spellStart"/>
             <w:r>
               <w:t>Rack</w:t>
             </w:r>
             <w:r>
               <w:t>ID</w:t>
             </w:r>
-          </w:p>
-          <w:p>
+            <w:proofErr w:type="spellEnd"/>
+          </w:p>
+          <w:p>
+            <w:proofErr w:type="spellStart"/>
             <w:r>
               <w:t>CategoryID</w:t>
             </w:r>
-          </w:p>
-          <w:p>
+            <w:proofErr w:type="spellEnd"/>
+          </w:p>
+          <w:p>
+            <w:proofErr w:type="spellStart"/>
             <w:r>
               <w:t>UnitID</w:t>
             </w:r>
-          </w:p>
-          <w:p>
+            <w:proofErr w:type="spellEnd"/>
+          </w:p>
+          <w:p>
+            <w:proofErr w:type="spellStart"/>
             <w:r>
               <w:t>ListPrice</w:t>
             </w:r>
+            <w:proofErr w:type="spellEnd"/>
           </w:p>
           <w:p>
             <w:r>
@@ -1147,12 +1211,14 @@
                 <w:b/>
               </w:rPr>
             </w:pPr>
+            <w:proofErr w:type="spellStart"/>
             <w:r>
               <w:rPr>
                 <w:b/>
               </w:rPr>
               <w:t>SaleStatus</w:t>
             </w:r>
+            <w:proofErr w:type="spellEnd"/>
           </w:p>
           <w:p>
             <w:r>
@@ -1211,21 +1277,28 @@
             </w:r>
           </w:p>
           <w:p>
+            <w:proofErr w:type="spellStart"/>
             <w:r>
               <w:t>DateTime</w:t>
             </w:r>
-          </w:p>
-          <w:p>
+            <w:proofErr w:type="spellEnd"/>
+          </w:p>
+          <w:p>
+            <w:proofErr w:type="spellStart"/>
             <w:r>
               <w:t>CompanyID</w:t>
             </w:r>
-          </w:p>
-          <w:p>
+            <w:proofErr w:type="spellEnd"/>
+          </w:p>
+          <w:p>
+            <w:proofErr w:type="spellStart"/>
             <w:r>
               <w:t>EmployeeID</w:t>
             </w:r>
-          </w:p>
-          <w:p>
+            <w:proofErr w:type="spellEnd"/>
+          </w:p>
+          <w:p>
+            <w:proofErr w:type="spellStart"/>
             <w:r>
               <w:t>Sale</w:t>
             </w:r>
@@ -1235,16 +1308,21 @@
             <w:r>
               <w:t>ID</w:t>
             </w:r>
-          </w:p>
-          <w:p>
+            <w:proofErr w:type="spellEnd"/>
+          </w:p>
+          <w:p>
+            <w:proofErr w:type="spellStart"/>
             <w:r>
               <w:t>ProductID</w:t>
             </w:r>
-          </w:p>
-          <w:p>
+            <w:proofErr w:type="spellEnd"/>
+          </w:p>
+          <w:p>
+            <w:proofErr w:type="spellStart"/>
             <w:r>
               <w:t>UnitID</w:t>
             </w:r>
+            <w:proofErr w:type="spellEnd"/>
           </w:p>
           <w:p>
             <w:r>
@@ -1282,17 +1360,21 @@
             </w:r>
           </w:p>
           <w:p>
+            <w:proofErr w:type="spellStart"/>
             <w:r>
               <w:t>GrandTotal</w:t>
             </w:r>
-          </w:p>
-          <w:p>
+            <w:proofErr w:type="spellEnd"/>
+          </w:p>
+          <w:p>
+            <w:proofErr w:type="spellStart"/>
             <w:r>
               <w:t>PaymentMethod</w:t>
             </w:r>
             <w:r>
               <w:t>ID</w:t>
             </w:r>
+            <w:proofErr w:type="spellEnd"/>
           </w:p>
           <w:p/>
           <w:p>
@@ -1367,7 +1449,15 @@
           </w:p>
           <w:p>
             <w:r>
-              <w:t>Type(Adnim,Employee)</w:t>
+              <w:t>Type(</w:t>
+            </w:r>
+            <w:proofErr w:type="spellStart"/>
+            <w:r>
+              <w:t>Adnim,Employee</w:t>
+            </w:r>
+            <w:proofErr w:type="spellEnd"/>
+            <w:r>
+              <w:t>)</w:t>
             </w:r>
           </w:p>
           <w:p/>
@@ -1403,9 +1493,11 @@
             </w:r>
           </w:p>
           <w:p>
+            <w:proofErr w:type="spellStart"/>
             <w:r>
               <w:t>ContactPerson</w:t>
             </w:r>
+            <w:proofErr w:type="spellEnd"/>
           </w:p>
           <w:p>
             <w:r>
@@ -1463,12 +1555,14 @@
                 <w:b/>
               </w:rPr>
             </w:pPr>
+            <w:proofErr w:type="spellStart"/>
             <w:r>
               <w:rPr>
                 <w:b/>
               </w:rPr>
               <w:t>PaymentMethod</w:t>
             </w:r>
+            <w:proofErr w:type="spellEnd"/>
           </w:p>
           <w:p>
             <w:r>
@@ -1522,29 +1616,39 @@
             </w:r>
           </w:p>
           <w:p>
+            <w:proofErr w:type="spellStart"/>
             <w:r>
               <w:t>DateTime</w:t>
             </w:r>
-          </w:p>
-          <w:p>
+            <w:proofErr w:type="spellEnd"/>
+          </w:p>
+          <w:p>
+            <w:proofErr w:type="spellStart"/>
             <w:r>
               <w:t>CompanyID</w:t>
             </w:r>
-          </w:p>
-          <w:p>
+            <w:proofErr w:type="spellEnd"/>
+          </w:p>
+          <w:p>
+            <w:proofErr w:type="spellStart"/>
             <w:r>
               <w:t>EmployeeID</w:t>
             </w:r>
-          </w:p>
-          <w:p>
+            <w:proofErr w:type="spellEnd"/>
+          </w:p>
+          <w:p>
+            <w:proofErr w:type="spellStart"/>
             <w:r>
               <w:t>ProductID</w:t>
             </w:r>
-          </w:p>
-          <w:p>
+            <w:proofErr w:type="spellEnd"/>
+          </w:p>
+          <w:p>
+            <w:proofErr w:type="spellStart"/>
             <w:r>
               <w:t>UnitID</w:t>
             </w:r>
+            <w:proofErr w:type="spellEnd"/>
           </w:p>
           <w:p>
             <w:r>
@@ -1582,9 +1686,11 @@
             </w:r>
           </w:p>
           <w:p>
+            <w:proofErr w:type="spellStart"/>
             <w:r>
               <w:t>GrandTotal</w:t>
             </w:r>
+            <w:proofErr w:type="spellEnd"/>
           </w:p>
           <w:p/>
           <w:p>
@@ -1616,9 +1722,11 @@
             </w:r>
           </w:p>
           <w:p>
+            <w:proofErr w:type="spellStart"/>
             <w:r>
               <w:t>PrimayQty</w:t>
             </w:r>
+            <w:proofErr w:type="spellEnd"/>
           </w:p>
         </w:tc>
       </w:tr>
@@ -1713,44 +1821,60 @@
             </w:r>
           </w:p>
           <w:p>
+            <w:proofErr w:type="spellStart"/>
             <w:r>
               <w:t>GroupID</w:t>
             </w:r>
-          </w:p>
-          <w:p>
+            <w:proofErr w:type="spellEnd"/>
+          </w:p>
+          <w:p>
+            <w:proofErr w:type="spellStart"/>
             <w:r>
               <w:t>PowerID</w:t>
             </w:r>
-          </w:p>
-          <w:p>
+            <w:proofErr w:type="spellEnd"/>
+          </w:p>
+          <w:p>
+            <w:proofErr w:type="spellStart"/>
             <w:r>
               <w:t>CompanyID</w:t>
             </w:r>
-          </w:p>
-          <w:p>
+            <w:proofErr w:type="spellEnd"/>
+          </w:p>
+          <w:p>
+            <w:proofErr w:type="spellStart"/>
             <w:r>
               <w:t>RackID</w:t>
             </w:r>
-          </w:p>
-          <w:p>
+            <w:proofErr w:type="spellEnd"/>
+          </w:p>
+          <w:p>
+            <w:proofErr w:type="spellStart"/>
             <w:r>
               <w:t>CategoryID</w:t>
             </w:r>
-          </w:p>
-          <w:p>
+            <w:proofErr w:type="spellEnd"/>
+          </w:p>
+          <w:p>
+            <w:proofErr w:type="spellStart"/>
             <w:r>
               <w:t>UnitID</w:t>
             </w:r>
-          </w:p>
-          <w:p>
+            <w:proofErr w:type="spellEnd"/>
+          </w:p>
+          <w:p>
+            <w:proofErr w:type="spellStart"/>
             <w:r>
               <w:t>ListPrice</w:t>
             </w:r>
-          </w:p>
-          <w:p>
+            <w:proofErr w:type="spellEnd"/>
+          </w:p>
+          <w:p>
+            <w:proofErr w:type="spellStart"/>
             <w:r>
               <w:t>SerialNumber</w:t>
             </w:r>
+            <w:proofErr w:type="spellEnd"/>
           </w:p>
           <w:p>
             <w:r>
@@ -1758,12 +1882,14 @@
             </w:r>
           </w:p>
           <w:p>
+            <w:proofErr w:type="spellStart"/>
             <w:r>
               <w:t>Discount</w:t>
             </w:r>
             <w:r>
               <w:t>ID</w:t>
             </w:r>
+            <w:proofErr w:type="spellEnd"/>
           </w:p>
           <w:p>
             <w:r>
@@ -1811,12 +1937,14 @@
                 <w:b/>
               </w:rPr>
             </w:pPr>
+            <w:proofErr w:type="spellStart"/>
             <w:r>
               <w:rPr>
                 <w:b/>
               </w:rPr>
               <w:t>SaleStatus</w:t>
             </w:r>
+            <w:proofErr w:type="spellEnd"/>
           </w:p>
           <w:p>
             <w:pPr>
@@ -1824,6 +1952,7 @@
                 <w:highlight w:val="yellow"/>
               </w:rPr>
             </w:pPr>
+            <w:proofErr w:type="spellStart"/>
             <w:r>
               <w:rPr>
                 <w:highlight w:val="yellow"/>
@@ -1836,14 +1965,17 @@
               </w:rPr>
               <w:t>ID</w:t>
             </w:r>
-          </w:p>
-          <w:p>
+            <w:proofErr w:type="spellEnd"/>
+          </w:p>
+          <w:p>
+            <w:proofErr w:type="spellStart"/>
             <w:r>
               <w:rPr>
                 <w:highlight w:val="yellow"/>
               </w:rPr>
               <w:t>StatusID</w:t>
             </w:r>
+            <w:proofErr w:type="spellEnd"/>
           </w:p>
           <w:p>
             <w:r>
@@ -1900,24 +2032,32 @@
             </w:r>
           </w:p>
           <w:p>
+            <w:proofErr w:type="spellStart"/>
             <w:r>
               <w:t>DateTime</w:t>
             </w:r>
-          </w:p>
-          <w:p>
+            <w:proofErr w:type="spellEnd"/>
+          </w:p>
+          <w:p>
+            <w:proofErr w:type="spellStart"/>
             <w:r>
               <w:t>CompanyID</w:t>
             </w:r>
-          </w:p>
-          <w:p>
+            <w:proofErr w:type="spellEnd"/>
+          </w:p>
+          <w:p>
+            <w:proofErr w:type="spellStart"/>
             <w:r>
               <w:t>EmployeeID</w:t>
             </w:r>
-          </w:p>
-          <w:p>
+            <w:proofErr w:type="spellEnd"/>
+          </w:p>
+          <w:p>
+            <w:proofErr w:type="spellStart"/>
             <w:r>
               <w:t>SaleStatusID</w:t>
             </w:r>
+            <w:proofErr w:type="spellEnd"/>
           </w:p>
           <w:p>
             <w:r>
@@ -1935,20 +2075,26 @@
             </w:r>
           </w:p>
           <w:p>
+            <w:proofErr w:type="spellStart"/>
             <w:r>
               <w:t>GrandTotal</w:t>
             </w:r>
-          </w:p>
-          <w:p>
+            <w:proofErr w:type="spellEnd"/>
+          </w:p>
+          <w:p>
+            <w:proofErr w:type="spellStart"/>
             <w:r>
               <w:t>PaymentMethodID</w:t>
             </w:r>
-          </w:p>
-          <w:p/>
-          <w:p>
+            <w:proofErr w:type="spellEnd"/>
+          </w:p>
+          <w:p/>
+          <w:p>
+            <w:proofErr w:type="spellStart"/>
             <w:r>
               <w:t>SaleDetails</w:t>
             </w:r>
+            <w:proofErr w:type="spellEnd"/>
           </w:p>
           <w:p>
             <w:pPr>
@@ -1956,30 +2102,38 @@
                 <w:highlight w:val="yellow"/>
               </w:rPr>
             </w:pPr>
+            <w:proofErr w:type="spellStart"/>
             <w:r>
               <w:rPr>
                 <w:highlight w:val="yellow"/>
               </w:rPr>
               <w:t>SaleID</w:t>
             </w:r>
-          </w:p>
-          <w:p>
+            <w:proofErr w:type="spellEnd"/>
+          </w:p>
+          <w:p>
+            <w:proofErr w:type="spellStart"/>
             <w:r>
               <w:rPr>
                 <w:highlight w:val="yellow"/>
               </w:rPr>
               <w:t>ProductID</w:t>
             </w:r>
-          </w:p>
-          <w:p>
+            <w:proofErr w:type="spellEnd"/>
+          </w:p>
+          <w:p>
+            <w:proofErr w:type="spellStart"/>
             <w:r>
               <w:t>SerialNumber</w:t>
             </w:r>
-          </w:p>
-          <w:p>
+            <w:proofErr w:type="spellEnd"/>
+          </w:p>
+          <w:p>
+            <w:proofErr w:type="spellStart"/>
             <w:r>
               <w:t>Qty</w:t>
             </w:r>
+            <w:proofErr w:type="spellEnd"/>
           </w:p>
           <w:p>
             <w:r>
@@ -2051,9 +2205,11 @@
             </w:r>
           </w:p>
           <w:p>
+            <w:proofErr w:type="spellStart"/>
             <w:r>
               <w:t>ProductID</w:t>
             </w:r>
+            <w:proofErr w:type="spellEnd"/>
           </w:p>
         </w:tc>
         <w:tc>
@@ -2103,7 +2259,15 @@
           </w:p>
           <w:p>
             <w:r>
-              <w:t>Type(Admin,Employee)</w:t>
+              <w:t>Type(</w:t>
+            </w:r>
+            <w:proofErr w:type="spellStart"/>
+            <w:r>
+              <w:t>Admin,Employee</w:t>
+            </w:r>
+            <w:proofErr w:type="spellEnd"/>
+            <w:r>
+              <w:t>)</w:t>
             </w:r>
           </w:p>
           <w:p/>
@@ -2139,9 +2303,11 @@
             </w:r>
           </w:p>
           <w:p>
+            <w:proofErr w:type="spellStart"/>
             <w:r>
               <w:t>ContactPerson</w:t>
             </w:r>
+            <w:proofErr w:type="spellEnd"/>
           </w:p>
           <w:p>
             <w:r>
@@ -2159,14 +2325,18 @@
             </w:r>
           </w:p>
           <w:p>
+            <w:proofErr w:type="spellStart"/>
             <w:r>
               <w:t>CreateDateTime</w:t>
             </w:r>
-          </w:p>
-          <w:p>
+            <w:proofErr w:type="spellEnd"/>
+          </w:p>
+          <w:p>
+            <w:proofErr w:type="spellStart"/>
             <w:r>
               <w:t>EmployeeID</w:t>
             </w:r>
+            <w:proofErr w:type="spellEnd"/>
           </w:p>
           <w:p/>
           <w:p>
@@ -2199,12 +2369,14 @@
                 <w:b/>
               </w:rPr>
             </w:pPr>
+            <w:proofErr w:type="spellStart"/>
             <w:r>
               <w:rPr>
                 <w:b/>
               </w:rPr>
               <w:t>PaymentMethod</w:t>
             </w:r>
+            <w:proofErr w:type="spellEnd"/>
           </w:p>
           <w:p>
             <w:r>
@@ -2246,9 +2418,11 @@
             </w:r>
           </w:p>
           <w:p>
+            <w:proofErr w:type="spellStart"/>
             <w:r>
               <w:t>ProductID</w:t>
             </w:r>
+            <w:proofErr w:type="spellEnd"/>
           </w:p>
         </w:tc>
         <w:tc>
@@ -2287,29 +2461,39 @@
             </w:r>
           </w:p>
           <w:p>
+            <w:proofErr w:type="spellStart"/>
             <w:r>
               <w:t>DateTime</w:t>
             </w:r>
-          </w:p>
-          <w:p>
+            <w:proofErr w:type="spellEnd"/>
+          </w:p>
+          <w:p>
+            <w:proofErr w:type="spellStart"/>
             <w:r>
               <w:t>CompanyID</w:t>
             </w:r>
-          </w:p>
-          <w:p>
+            <w:proofErr w:type="spellEnd"/>
+          </w:p>
+          <w:p>
+            <w:proofErr w:type="spellStart"/>
             <w:r>
               <w:t>EmployeeID</w:t>
             </w:r>
-          </w:p>
-          <w:p>
+            <w:proofErr w:type="spellEnd"/>
+          </w:p>
+          <w:p>
+            <w:proofErr w:type="spellStart"/>
             <w:r>
               <w:t>ProductID</w:t>
             </w:r>
-          </w:p>
-          <w:p>
+            <w:proofErr w:type="spellEnd"/>
+          </w:p>
+          <w:p>
+            <w:proofErr w:type="spellStart"/>
             <w:r>
               <w:t>Qty</w:t>
             </w:r>
+            <w:proofErr w:type="spellEnd"/>
           </w:p>
           <w:p>
             <w:r>
@@ -2347,9 +2531,11 @@
             </w:r>
           </w:p>
           <w:p>
+            <w:proofErr w:type="spellStart"/>
             <w:r>
               <w:t>GrandTotal</w:t>
             </w:r>
+            <w:proofErr w:type="spellEnd"/>
           </w:p>
           <w:p/>
           <w:p>
@@ -2381,9 +2567,11 @@
             </w:r>
           </w:p>
           <w:p>
+            <w:proofErr w:type="spellStart"/>
             <w:r>
               <w:t>PrimayQty</w:t>
             </w:r>
+            <w:proofErr w:type="spellEnd"/>
           </w:p>
         </w:tc>
       </w:tr>
@@ -2478,114 +2666,128 @@
             </w:r>
           </w:p>
           <w:p>
+            <w:proofErr w:type="spellStart"/>
             <w:r>
               <w:t>GroupID</w:t>
             </w:r>
-          </w:p>
-          <w:p>
+            <w:proofErr w:type="spellEnd"/>
+          </w:p>
+          <w:p>
+            <w:proofErr w:type="spellStart"/>
             <w:r>
               <w:t>PowerID</w:t>
             </w:r>
-          </w:p>
-          <w:p>
+            <w:proofErr w:type="spellEnd"/>
+          </w:p>
+          <w:p>
+            <w:proofErr w:type="spellStart"/>
             <w:r>
               <w:t>CompanyID</w:t>
             </w:r>
-          </w:p>
-          <w:p>
+            <w:proofErr w:type="spellEnd"/>
+          </w:p>
+          <w:p>
+            <w:proofErr w:type="spellStart"/>
             <w:r>
               <w:t>RackID</w:t>
             </w:r>
-          </w:p>
-          <w:p>
+            <w:proofErr w:type="spellEnd"/>
+          </w:p>
+          <w:p>
+            <w:proofErr w:type="spellStart"/>
             <w:r>
               <w:t>CategoryID</w:t>
             </w:r>
-          </w:p>
-          <w:p>
+            <w:proofErr w:type="spellEnd"/>
+          </w:p>
+          <w:p>
+            <w:proofErr w:type="spellStart"/>
             <w:r>
               <w:rPr>
                 <w:highlight w:val="yellow"/>
               </w:rPr>
+              <w:t>SaleStatusId</w:t>
+            </w:r>
+            <w:proofErr w:type="spellEnd"/>
+          </w:p>
+          <w:p>
+            <w:proofErr w:type="spellStart"/>
+            <w:r>
+              <w:t>Unit</w:t>
+            </w:r>
+            <w:r>
+              <w:t>ID</w:t>
+            </w:r>
+            <w:proofErr w:type="spellEnd"/>
+          </w:p>
+          <w:p>
+            <w:proofErr w:type="spellStart"/>
+            <w:r>
+              <w:t>ListPrice</w:t>
+            </w:r>
+            <w:proofErr w:type="spellEnd"/>
+          </w:p>
+          <w:p>
+            <w:r>
+              <w:t>Vat</w:t>
+            </w:r>
+          </w:p>
+          <w:p>
+            <w:proofErr w:type="spellStart"/>
+            <w:r>
+              <w:t>DiscountID</w:t>
+            </w:r>
+            <w:proofErr w:type="spellEnd"/>
+          </w:p>
+          <w:p>
+            <w:r>
+              <w:t>Remarks</w:t>
+            </w:r>
+          </w:p>
+          <w:p/>
+          <w:p>
+            <w:pPr>
+              <w:rPr>
+                <w:b/>
+              </w:rPr>
+            </w:pPr>
+            <w:r>
+              <w:rPr>
+                <w:b/>
+              </w:rPr>
+              <w:t>Group</w:t>
+            </w:r>
+          </w:p>
+          <w:p>
+            <w:r>
+              <w:t>ID</w:t>
+            </w:r>
+          </w:p>
+          <w:p>
+            <w:r>
+              <w:t>Name</w:t>
+            </w:r>
+          </w:p>
+          <w:p>
+            <w:r>
+              <w:t>Description</w:t>
+            </w:r>
+          </w:p>
+          <w:p/>
+          <w:p>
+            <w:pPr>
+              <w:rPr>
+                <w:b/>
+              </w:rPr>
+            </w:pPr>
+            <w:proofErr w:type="spellStart"/>
+            <w:r>
+              <w:rPr>
+                <w:b/>
+              </w:rPr>
               <w:t>SaleStatus</w:t>
             </w:r>
-            <w:r>
-              <w:rPr>
-                <w:highlight w:val="yellow"/>
-              </w:rPr>
-              <w:t>Id</w:t>
-            </w:r>
-          </w:p>
-          <w:p>
-            <w:r>
-              <w:t>Unit</w:t>
-            </w:r>
-            <w:r>
-              <w:t>ID</w:t>
-            </w:r>
-          </w:p>
-          <w:p>
-            <w:r>
-              <w:t>ListPrice</w:t>
-            </w:r>
-          </w:p>
-          <w:p>
-            <w:r>
-              <w:t>Vat</w:t>
-            </w:r>
-          </w:p>
-          <w:p>
-            <w:r>
-              <w:t>DiscountID</w:t>
-            </w:r>
-          </w:p>
-          <w:p>
-            <w:r>
-              <w:t>Remarks</w:t>
-            </w:r>
-          </w:p>
-          <w:p/>
-          <w:p>
-            <w:pPr>
-              <w:rPr>
-                <w:b/>
-              </w:rPr>
-            </w:pPr>
-            <w:r>
-              <w:rPr>
-                <w:b/>
-              </w:rPr>
-              <w:t>Group</w:t>
-            </w:r>
-          </w:p>
-          <w:p>
-            <w:r>
-              <w:t>ID</w:t>
-            </w:r>
-          </w:p>
-          <w:p>
-            <w:r>
-              <w:t>Name</w:t>
-            </w:r>
-          </w:p>
-          <w:p>
-            <w:r>
-              <w:t>Description</w:t>
-            </w:r>
-          </w:p>
-          <w:p/>
-          <w:p>
-            <w:pPr>
-              <w:rPr>
-                <w:b/>
-              </w:rPr>
-            </w:pPr>
-            <w:r>
-              <w:rPr>
-                <w:b/>
-              </w:rPr>
-              <w:t>SaleStatus</w:t>
-            </w:r>
+            <w:proofErr w:type="spellEnd"/>
           </w:p>
           <w:p>
             <w:r>
@@ -2640,53 +2842,66 @@
             </w:r>
           </w:p>
           <w:p>
+            <w:proofErr w:type="spellStart"/>
             <w:r>
               <w:t>DateTime</w:t>
             </w:r>
-          </w:p>
-          <w:p>
+            <w:proofErr w:type="spellEnd"/>
+          </w:p>
+          <w:p>
+            <w:proofErr w:type="spellStart"/>
             <w:r>
               <w:t>EmployeeID</w:t>
             </w:r>
-          </w:p>
-          <w:p>
+            <w:proofErr w:type="spellEnd"/>
+          </w:p>
+          <w:p>
+            <w:proofErr w:type="spellStart"/>
             <w:r>
               <w:t>SaleStatusID</w:t>
             </w:r>
-          </w:p>
-          <w:p>
+            <w:proofErr w:type="spellEnd"/>
+          </w:p>
+          <w:p>
+            <w:proofErr w:type="spellStart"/>
             <w:r>
               <w:t>SaleDetails</w:t>
             </w:r>
             <w:r>
               <w:t>ID</w:t>
             </w:r>
-          </w:p>
-          <w:p>
+            <w:proofErr w:type="spellEnd"/>
+          </w:p>
+          <w:p>
+            <w:proofErr w:type="spellStart"/>
             <w:r>
               <w:t>PaymentMethodID</w:t>
             </w:r>
-          </w:p>
-          <w:p/>
-          <w:p>
-            <w:pPr>
-              <w:rPr>
-                <w:b/>
-              </w:rPr>
-            </w:pPr>
+            <w:proofErr w:type="spellEnd"/>
+          </w:p>
+          <w:p/>
+          <w:p>
+            <w:pPr>
+              <w:rPr>
+                <w:b/>
+              </w:rPr>
+            </w:pPr>
+            <w:proofErr w:type="spellStart"/>
             <w:r>
               <w:rPr>
                 <w:b/>
               </w:rPr>
               <w:t>SaleDetails</w:t>
             </w:r>
-          </w:p>
-          <w:p>
-            <w:pPr>
-              <w:rPr>
-                <w:b/>
-              </w:rPr>
-            </w:pPr>
+            <w:proofErr w:type="spellEnd"/>
+          </w:p>
+          <w:p>
+            <w:pPr>
+              <w:rPr>
+                <w:b/>
+              </w:rPr>
+            </w:pPr>
+            <w:proofErr w:type="spellStart"/>
             <w:r>
               <w:rPr>
                 <w:b/>
@@ -2694,21 +2909,28 @@
               </w:rPr>
               <w:t>CompanyID</w:t>
             </w:r>
-          </w:p>
-          <w:p>
+            <w:proofErr w:type="spellEnd"/>
+          </w:p>
+          <w:p>
+            <w:proofErr w:type="spellStart"/>
             <w:r>
               <w:t>ProductID</w:t>
             </w:r>
-          </w:p>
-          <w:p>
+            <w:proofErr w:type="spellEnd"/>
+          </w:p>
+          <w:p>
+            <w:proofErr w:type="spellStart"/>
             <w:r>
               <w:t>SerialNumber</w:t>
             </w:r>
-          </w:p>
-          <w:p>
+            <w:proofErr w:type="spellEnd"/>
+          </w:p>
+          <w:p>
+            <w:proofErr w:type="spellStart"/>
             <w:r>
               <w:t>Qty</w:t>
             </w:r>
+            <w:proofErr w:type="spellEnd"/>
           </w:p>
           <w:p>
             <w:r>
@@ -2721,12 +2943,14 @@
             </w:r>
           </w:p>
           <w:p>
+            <w:proofErr w:type="spellStart"/>
             <w:r>
               <w:t>Discount</w:t>
             </w:r>
             <w:r>
               <w:t>ID</w:t>
             </w:r>
+            <w:proofErr w:type="spellEnd"/>
           </w:p>
           <w:p/>
           <w:p>
@@ -2753,9 +2977,11 @@
             </w:r>
           </w:p>
           <w:p>
+            <w:proofErr w:type="spellStart"/>
             <w:r>
               <w:t>ProductId</w:t>
             </w:r>
+            <w:proofErr w:type="spellEnd"/>
           </w:p>
           <w:p>
             <w:pPr>
@@ -2829,15 +3055,21 @@
           </w:p>
           <w:p>
             <w:r>
-              <w:t>Type(Admin,Employee)</w:t>
+              <w:t>Type(</w:t>
+            </w:r>
+            <w:proofErr w:type="spellStart"/>
+            <w:r>
+              <w:t>Admin,Employee</w:t>
+            </w:r>
+            <w:proofErr w:type="spellEnd"/>
+            <w:r>
+              <w:t>)</w:t>
             </w:r>
           </w:p>
           <w:p>
             <w:r>
               <w:t>Image</w:t>
             </w:r>
-            <w:bookmarkStart w:id="0" w:name="_GoBack"/>
-            <w:bookmarkEnd w:id="0"/>
           </w:p>
           <w:p/>
           <w:p>
@@ -2872,9 +3104,11 @@
             </w:r>
           </w:p>
           <w:p>
+            <w:proofErr w:type="spellStart"/>
             <w:r>
               <w:t>ContactPerson</w:t>
             </w:r>
+            <w:proofErr w:type="spellEnd"/>
           </w:p>
           <w:p>
             <w:r>
@@ -2892,9 +3126,11 @@
             </w:r>
           </w:p>
           <w:p>
+            <w:proofErr w:type="spellStart"/>
             <w:r>
               <w:t>CreateDateTime</w:t>
             </w:r>
+            <w:proofErr w:type="spellEnd"/>
           </w:p>
           <w:p/>
           <w:p>
@@ -2913,7 +3149,21 @@
               <w:rPr>
                 <w:b/>
               </w:rPr>
-              <w:t>(MedLocation)</w:t>
+              <w:t>(</w:t>
+            </w:r>
+            <w:proofErr w:type="spellStart"/>
+            <w:r>
+              <w:rPr>
+                <w:b/>
+              </w:rPr>
+              <w:t>MedLocation</w:t>
+            </w:r>
+            <w:proofErr w:type="spellEnd"/>
+            <w:r>
+              <w:rPr>
+                <w:b/>
+              </w:rPr>
+              <w:t>)</w:t>
             </w:r>
           </w:p>
           <w:p>
@@ -2927,26 +3177,30 @@
             </w:r>
           </w:p>
           <w:p>
+            <w:proofErr w:type="spellStart"/>
             <w:r>
               <w:rPr>
                 <w:highlight w:val="yellow"/>
               </w:rPr>
               <w:t>ProductId</w:t>
             </w:r>
-          </w:p>
-          <w:p/>
-          <w:p>
-            <w:pPr>
-              <w:rPr>
-                <w:b/>
-              </w:rPr>
-            </w:pPr>
+            <w:proofErr w:type="spellEnd"/>
+          </w:p>
+          <w:p/>
+          <w:p>
+            <w:pPr>
+              <w:rPr>
+                <w:b/>
+              </w:rPr>
+            </w:pPr>
+            <w:proofErr w:type="spellStart"/>
             <w:r>
               <w:rPr>
                 <w:b/>
               </w:rPr>
               <w:t>PaymentMethod</w:t>
             </w:r>
+            <w:proofErr w:type="spellEnd"/>
           </w:p>
           <w:p>
             <w:r>
@@ -3024,46 +3278,58 @@
             </w:r>
           </w:p>
           <w:p>
+            <w:proofErr w:type="spellStart"/>
             <w:r>
               <w:t>DateTime</w:t>
             </w:r>
-          </w:p>
-          <w:p>
+            <w:proofErr w:type="spellEnd"/>
+          </w:p>
+          <w:p>
+            <w:proofErr w:type="spellStart"/>
             <w:r>
               <w:t>EmployeeID</w:t>
             </w:r>
-          </w:p>
-          <w:p>
+            <w:proofErr w:type="spellEnd"/>
+          </w:p>
+          <w:p>
+            <w:proofErr w:type="spellStart"/>
             <w:r>
               <w:t>PurchaseDetails</w:t>
             </w:r>
             <w:r>
               <w:t>ID</w:t>
             </w:r>
-          </w:p>
-          <w:p/>
-          <w:p>
-            <w:pPr>
-              <w:rPr>
-                <w:b/>
-              </w:rPr>
-            </w:pPr>
+            <w:proofErr w:type="spellEnd"/>
+          </w:p>
+          <w:p/>
+          <w:p>
+            <w:pPr>
+              <w:rPr>
+                <w:b/>
+              </w:rPr>
+            </w:pPr>
+            <w:proofErr w:type="spellStart"/>
             <w:r>
               <w:rPr>
                 <w:b/>
               </w:rPr>
               <w:t>PurchaseDetails</w:t>
             </w:r>
-          </w:p>
-          <w:p>
+            <w:proofErr w:type="spellEnd"/>
+          </w:p>
+          <w:p>
+            <w:proofErr w:type="spellStart"/>
             <w:r>
               <w:t>ProductID</w:t>
             </w:r>
-          </w:p>
-          <w:p>
+            <w:proofErr w:type="spellEnd"/>
+          </w:p>
+          <w:p>
+            <w:proofErr w:type="spellStart"/>
             <w:r>
               <w:t>Qty</w:t>
             </w:r>
+            <w:proofErr w:type="spellEnd"/>
           </w:p>
           <w:p>
             <w:r>
@@ -3076,14 +3342,26 @@
             </w:r>
           </w:p>
           <w:p>
+            <w:proofErr w:type="spellStart"/>
             <w:r>
               <w:t>Discount</w:t>
             </w:r>
             <w:r>
               <w:t>ID</w:t>
             </w:r>
-          </w:p>
-          <w:p/>
+            <w:proofErr w:type="spellEnd"/>
+          </w:p>
+          <w:p>
+            <w:proofErr w:type="spellStart"/>
+            <w:r>
+              <w:t>SubTotal</w:t>
+            </w:r>
+            <w:proofErr w:type="spellEnd"/>
+          </w:p>
+          <w:p>
+            <w:bookmarkStart w:id="0" w:name="_GoBack"/>
+            <w:bookmarkEnd w:id="0"/>
+          </w:p>
           <w:p>
             <w:pPr>
               <w:rPr>
@@ -3113,9 +3391,11 @@
             </w:r>
           </w:p>
           <w:p>
+            <w:proofErr w:type="spellStart"/>
             <w:r>
               <w:t>PrimaryQty</w:t>
             </w:r>
+            <w:proofErr w:type="spellEnd"/>
           </w:p>
         </w:tc>
       </w:tr>
